--- a/PRAGUI_practical.docx
+++ b/PRAGUI_practical.docx
@@ -9,15 +9,7 @@
       </w:pPr>
       <w:r>
         <w:rPr/>
-        <w:t xml:space="preserve">PRAGUI </w:t>
-      </w:r>
-      <w:r>
-        <w:rPr/>
-        <w:t>P</w:t>
-      </w:r>
-      <w:r>
-        <w:rPr/>
-        <w:t>ractical</w:t>
+        <w:t>PRAGUI Practical</w:t>
       </w:r>
     </w:p>
     <w:p>
@@ -55,11 +47,7 @@
       </w:pPr>
       <w:r>
         <w:rPr/>
-        <w:t>I-</w:t>
-      </w:r>
-      <w:r>
-        <w:rPr/>
-        <w:t>a) Via terminal on Linux or Mac</w:t>
+        <w:t>I-a) Via terminal on Linux or Mac</w:t>
       </w:r>
     </w:p>
     <w:p>
@@ -112,19 +100,7 @@
         <w:rPr>
           <w:u w:val="single"/>
         </w:rPr>
-        <w:t xml:space="preserve">If </w:t>
-      </w:r>
-      <w:r>
-        <w:rPr>
-          <w:u w:val="single"/>
-        </w:rPr>
-        <w:t>logged in to</w:t>
-      </w:r>
-      <w:r>
-        <w:rPr>
-          <w:u w:val="single"/>
-        </w:rPr>
-        <w:t xml:space="preserve"> your account on an LMB computer:</w:t>
+        <w:t>If logged in to your account on an LMB computer:</w:t>
       </w:r>
     </w:p>
     <w:p>
@@ -150,38 +126,26 @@
       </w:pPr>
       <w:r>
         <w:rPr/>
-        <w:t>(X</w:t>
-      </w:r>
-      <w:r>
-        <w:rPr/>
-        <w:t>Quartz</w:t>
-      </w:r>
-      <w:r>
-        <w:rPr/>
-        <w:t xml:space="preserve"> is required)</w:t>
-      </w:r>
-    </w:p>
-    <w:p>
-      <w:pPr>
-        <w:pStyle w:val="Normal"/>
-        <w:rPr/>
-      </w:pPr>
-      <w:r>
-        <w:rPr/>
-      </w:r>
-    </w:p>
-    <w:p>
-      <w:pPr>
-        <w:pStyle w:val="Normal"/>
-        <w:rPr/>
-      </w:pPr>
-      <w:r>
-        <w:rPr/>
-        <w:t>I-</w:t>
-      </w:r>
-      <w:r>
-        <w:rPr/>
-        <w:t>b) Via PuTTY on Windows</w:t>
+        <w:t>(XQuartz is required)</w:t>
+      </w:r>
+    </w:p>
+    <w:p>
+      <w:pPr>
+        <w:pStyle w:val="Normal"/>
+        <w:rPr/>
+      </w:pPr>
+      <w:r>
+        <w:rPr/>
+      </w:r>
+    </w:p>
+    <w:p>
+      <w:pPr>
+        <w:pStyle w:val="Normal"/>
+        <w:rPr/>
+      </w:pPr>
+      <w:r>
+        <w:rPr/>
+        <w:t>I-b) Via PuTTY on Windows</w:t>
       </w:r>
     </w:p>
     <w:p>
@@ -364,35 +328,27 @@
     <w:p>
       <w:pPr>
         <w:pStyle w:val="Normal"/>
-        <w:rPr>
-          <w:rFonts w:ascii="Courier 10 Pitch" w:hAnsi="Courier 10 Pitch"/>
-        </w:rPr>
-      </w:pPr>
-      <w:r>
-        <w:rPr>
-          <w:rFonts w:ascii="Courier 10 Pitch" w:hAnsi="Courier 10 Pitch"/>
-        </w:rPr>
-        <w:t>module load python3</w:t>
-      </w:r>
-    </w:p>
-    <w:p>
-      <w:pPr>
-        <w:pStyle w:val="Normal"/>
-        <w:rPr>
-          <w:rFonts w:ascii="Courier 10 Pitch" w:hAnsi="Courier 10 Pitch"/>
-        </w:rPr>
-      </w:pPr>
-      <w:r>
-        <w:rPr>
-          <w:rFonts w:ascii="Courier 10 Pitch" w:hAnsi="Courier 10 Pitch"/>
-        </w:rPr>
-        <w:t xml:space="preserve">python3 </w:t>
-      </w:r>
-      <w:r>
-        <w:rPr>
-          <w:rFonts w:ascii="Courier 10 Pitch" w:hAnsi="Courier 10 Pitch"/>
-        </w:rPr>
-        <w:t>/public/genomics/PRAGUI/add_soft_paths_cshrc.py</w:t>
+        <w:rPr/>
+      </w:pPr>
+      <w:r>
+        <w:rPr>
+          <w:rFonts w:ascii="Courier 10 Pitch" w:hAnsi="Courier 10 Pitch"/>
+        </w:rPr>
+        <w:t>module load python3/3.7.1</w:t>
+      </w:r>
+    </w:p>
+    <w:p>
+      <w:pPr>
+        <w:pStyle w:val="Normal"/>
+        <w:rPr>
+          <w:rFonts w:ascii="Courier 10 Pitch" w:hAnsi="Courier 10 Pitch"/>
+        </w:rPr>
+      </w:pPr>
+      <w:r>
+        <w:rPr>
+          <w:rFonts w:ascii="Courier 10 Pitch" w:hAnsi="Courier 10 Pitch"/>
+        </w:rPr>
+        <w:t>python3 /public/genomics/PRAGUI/add_soft_paths_cshrc.py</w:t>
       </w:r>
     </w:p>
     <w:p>
@@ -459,11 +415,7 @@
       </w:pPr>
       <w:r>
         <w:rPr/>
-        <w:t>Y</w:t>
-      </w:r>
-      <w:r>
-        <w:rPr/>
-        <w:t>ou should get back the following:</w:t>
+        <w:t>You should get back the following:</w:t>
       </w:r>
     </w:p>
     <w:p>
@@ -543,38 +495,26 @@
       </w:pPr>
       <w:r>
         <w:rPr/>
-        <w:t xml:space="preserve">III-a) </w:t>
-      </w:r>
-      <w:r>
-        <w:rPr/>
-        <w:t>File location</w:t>
-      </w:r>
-    </w:p>
-    <w:p>
-      <w:pPr>
-        <w:pStyle w:val="Normal"/>
-        <w:rPr/>
-      </w:pPr>
-      <w:r>
-        <w:rPr/>
-      </w:r>
-    </w:p>
-    <w:p>
-      <w:pPr>
-        <w:pStyle w:val="Normal"/>
-        <w:rPr/>
-      </w:pPr>
-      <w:r>
-        <w:rPr/>
-        <w:t>By default, PRAGUI will save your results in the same folder where your fastq files are stored. Therefore, you should be careful to store them in a separate f</w:t>
-      </w:r>
-      <w:r>
-        <w:rPr/>
-        <w:t>older</w:t>
-      </w:r>
-      <w:r>
-        <w:rPr/>
-        <w:t>.</w:t>
+        <w:t>III-a) File location</w:t>
+      </w:r>
+    </w:p>
+    <w:p>
+      <w:pPr>
+        <w:pStyle w:val="Normal"/>
+        <w:rPr/>
+      </w:pPr>
+      <w:r>
+        <w:rPr/>
+      </w:r>
+    </w:p>
+    <w:p>
+      <w:pPr>
+        <w:pStyle w:val="Normal"/>
+        <w:rPr/>
+      </w:pPr>
+      <w:r>
+        <w:rPr/>
+        <w:t>By default, PRAGUI will save your results in the same folder where your fastq files are stored. Therefore, you should be careful to store them in a separate folder.</w:t>
       </w:r>
     </w:p>
     <w:p>
@@ -612,15 +552,7 @@
       </w:pPr>
       <w:r>
         <w:rPr/>
-        <w:t xml:space="preserve">Please type </w:t>
-      </w:r>
-      <w:r>
-        <w:rPr/>
-        <w:t>the</w:t>
-      </w:r>
-      <w:r>
-        <w:rPr/>
-        <w:t xml:space="preserve"> following commands on the terminal:</w:t>
+        <w:t>Please type the following commands on the terminal:</w:t>
       </w:r>
     </w:p>
     <w:p>
@@ -648,45 +580,21 @@
         <w:rPr>
           <w:rFonts w:ascii="Courier 10 Pitch" w:hAnsi="Courier 10 Pitch"/>
         </w:rPr>
-        <w:t>mkdir -p &lt;your-</w:t>
-      </w:r>
-      <w:r>
-        <w:rPr>
-          <w:rFonts w:ascii="Courier 10 Pitch" w:hAnsi="Courier 10 Pitch"/>
-        </w:rPr>
-        <w:t>lmb-</w:t>
-      </w:r>
-      <w:r>
-        <w:rPr>
-          <w:rFonts w:ascii="Courier 10 Pitch" w:hAnsi="Courier 10 Pitch"/>
-        </w:rPr>
-        <w:t>username&gt;/PRAGUI_course/single_end_data</w:t>
-      </w:r>
-    </w:p>
-    <w:p>
-      <w:pPr>
-        <w:pStyle w:val="Normal"/>
-        <w:rPr>
-          <w:rFonts w:ascii="Courier 10 Pitch" w:hAnsi="Courier 10 Pitch"/>
-        </w:rPr>
-      </w:pPr>
-      <w:r>
-        <w:rPr>
-          <w:rFonts w:ascii="Courier 10 Pitch" w:hAnsi="Courier 10 Pitch"/>
-        </w:rPr>
-        <w:t>cd &lt;your-</w:t>
-      </w:r>
-      <w:r>
-        <w:rPr>
-          <w:rFonts w:ascii="Courier 10 Pitch" w:hAnsi="Courier 10 Pitch"/>
-        </w:rPr>
-        <w:t>lmb-</w:t>
-      </w:r>
-      <w:r>
-        <w:rPr>
-          <w:rFonts w:ascii="Courier 10 Pitch" w:hAnsi="Courier 10 Pitch"/>
-        </w:rPr>
-        <w:t>username&gt;/PRAGUI_course/single_end_data</w:t>
+        <w:t>mkdir -p &lt;your-lmb-username&gt;/PRAGUI_course/single_end_data</w:t>
+      </w:r>
+    </w:p>
+    <w:p>
+      <w:pPr>
+        <w:pStyle w:val="Normal"/>
+        <w:rPr>
+          <w:rFonts w:ascii="Courier 10 Pitch" w:hAnsi="Courier 10 Pitch"/>
+        </w:rPr>
+      </w:pPr>
+      <w:r>
+        <w:rPr>
+          <w:rFonts w:ascii="Courier 10 Pitch" w:hAnsi="Courier 10 Pitch"/>
+        </w:rPr>
+        <w:t>cd &lt;your-lmb-username&gt;/PRAGUI_course/single_end_data</w:t>
       </w:r>
     </w:p>
     <w:p>
@@ -785,42 +693,26 @@
       </w:pPr>
       <w:r>
         <w:rPr/>
-        <w:t>(please do not do this with th</w:t>
-      </w:r>
-      <w:r>
-        <w:rPr/>
-        <w:t>e</w:t>
-      </w:r>
-      <w:r>
-        <w:rPr/>
-        <w:t xml:space="preserve"> toy data set)</w:t>
-      </w:r>
-    </w:p>
-    <w:p>
-      <w:pPr>
-        <w:pStyle w:val="Normal"/>
-        <w:rPr/>
-      </w:pPr>
-      <w:r>
-        <w:rPr/>
-      </w:r>
-    </w:p>
-    <w:p>
-      <w:pPr>
-        <w:pStyle w:val="Normal"/>
-        <w:rPr/>
-      </w:pPr>
-      <w:r>
-        <w:rPr/>
-        <w:t xml:space="preserve">III-b) Opening </w:t>
-      </w:r>
-      <w:r>
-        <w:rPr/>
-        <w:t xml:space="preserve">the </w:t>
-      </w:r>
-      <w:r>
-        <w:rPr/>
-        <w:t>GUI</w:t>
+        <w:t>(please do not do this with the toy data set)</w:t>
+      </w:r>
+    </w:p>
+    <w:p>
+      <w:pPr>
+        <w:pStyle w:val="Normal"/>
+        <w:rPr/>
+      </w:pPr>
+      <w:r>
+        <w:rPr/>
+      </w:r>
+    </w:p>
+    <w:p>
+      <w:pPr>
+        <w:pStyle w:val="Normal"/>
+        <w:rPr/>
+      </w:pPr>
+      <w:r>
+        <w:rPr/>
+        <w:t>III-b) Opening the GUI</w:t>
       </w:r>
     </w:p>
     <w:p>
@@ -933,73 +825,416 @@
       </w:pPr>
       <w:r>
         <w:rPr/>
-        <w:t xml:space="preserve">In this example we will be comparing data from two different </w:t>
-      </w:r>
-      <w:r>
-        <w:rPr/>
-        <w:t xml:space="preserve">C elegans mutant strains. We have </w:t>
-      </w:r>
-      <w:r>
-        <w:rPr/>
-        <w:t xml:space="preserve">single-end data for </w:t>
-      </w:r>
-      <w:r>
-        <w:rPr/>
-        <w:t xml:space="preserve">two replicates </w:t>
-      </w:r>
-      <w:r>
-        <w:rPr/>
-        <w:t>in each mutant (i.e four different fastq files). In order to speed up the process, no other replicates were included and we will only be using reads from chr3.</w:t>
-      </w:r>
-    </w:p>
-    <w:p>
-      <w:pPr>
-        <w:pStyle w:val="Normal"/>
-        <w:rPr/>
-      </w:pPr>
-      <w:r>
-        <w:rPr/>
-      </w:r>
-    </w:p>
-    <w:p>
-      <w:pPr>
-        <w:pStyle w:val="Normal"/>
-        <w:rPr/>
-      </w:pPr>
-      <w:r>
-        <w:rPr/>
-        <w:t xml:space="preserve">We will start by creating our samples file. To do so, we need </w:t>
-      </w:r>
-      <w:r>
-        <w:rPr/>
-        <w:t>the</w:t>
-      </w:r>
-      <w:r>
-        <w:rPr/>
-        <w:t xml:space="preserve"> following information about our samples:</w:t>
-      </w:r>
-    </w:p>
-    <w:p>
-      <w:pPr>
-        <w:pStyle w:val="Normal"/>
-        <w:rPr/>
-      </w:pPr>
-      <w:r>
-        <w:rPr/>
-      </w:r>
-    </w:p>
-    <w:p>
-      <w:pPr>
-        <w:pStyle w:val="Normal"/>
-        <w:rPr/>
-      </w:pPr>
-      <w:r>
-        <w:rPr/>
-        <w:t xml:space="preserve">- AX6130 </w:t>
-      </w:r>
-      <w:r>
-        <w:rPr/>
-        <w:t>(IL-17 overexpression)</w:t>
+        <w:t>In this example we will be comparing data from two different C elegans mutant strains. We have single-end data for two replicates in each mutant (i.e four different fastq files). In order to speed up the process, no other replicates were included and we will only be using reads from chr3.</w:t>
+      </w:r>
+    </w:p>
+    <w:p>
+      <w:pPr>
+        <w:pStyle w:val="Normal"/>
+        <w:rPr/>
+      </w:pPr>
+      <w:r>
+        <w:rPr/>
+      </w:r>
+    </w:p>
+    <w:p>
+      <w:pPr>
+        <w:pStyle w:val="Normal"/>
+        <w:rPr/>
+      </w:pPr>
+      <w:r>
+        <w:rPr/>
+        <w:t>We will start by creating our samples file. To do so, we need the following information about our samples:</w:t>
+      </w:r>
+    </w:p>
+    <w:p>
+      <w:pPr>
+        <w:pStyle w:val="Normal"/>
+        <w:rPr/>
+      </w:pPr>
+      <w:r>
+        <w:rPr/>
+      </w:r>
+    </w:p>
+    <w:p>
+      <w:pPr>
+        <w:pStyle w:val="Normal"/>
+        <w:rPr/>
+      </w:pPr>
+      <w:r>
+        <w:rPr/>
+        <w:t>- AX6130 (IL-17 overexpression):</w:t>
+      </w:r>
+    </w:p>
+    <w:p>
+      <w:pPr>
+        <w:pStyle w:val="Normal"/>
+        <w:rPr/>
+      </w:pPr>
+      <w:r>
+        <w:rPr/>
+        <w:t>/beegfs2/paulafp/live_demo/chr3/SLX-12097.D706_D503.HGJCFBBXX.s_6.r_1_chr3.fq.gz</w:t>
+      </w:r>
+    </w:p>
+    <w:p>
+      <w:pPr>
+        <w:pStyle w:val="Normal"/>
+        <w:rPr/>
+      </w:pPr>
+      <w:r>
+        <w:rPr/>
+        <w:t>/beegfs2/paulafp/live_demo/chr3/SLX-12097.D706_D504.HGJCFBBXX.s_6.r_1_chr3.fq.gz</w:t>
+      </w:r>
+    </w:p>
+    <w:p>
+      <w:pPr>
+        <w:pStyle w:val="Normal"/>
+        <w:rPr/>
+      </w:pPr>
+      <w:r>
+        <w:rPr/>
+        <w:t>- AX6186 (NFKI-1 overexpression):</w:t>
+      </w:r>
+    </w:p>
+    <w:p>
+      <w:pPr>
+        <w:pStyle w:val="Normal"/>
+        <w:rPr/>
+      </w:pPr>
+      <w:r>
+        <w:rPr/>
+        <w:t>/beegfs2/paulafp/live_demo/chr3/SLX-12097.D706_D508.HGJCFBBXX.s_6.r_1_chr3.fq.gz</w:t>
+      </w:r>
+    </w:p>
+    <w:p>
+      <w:pPr>
+        <w:pStyle w:val="Normal"/>
+        <w:rPr/>
+      </w:pPr>
+      <w:r>
+        <w:rPr/>
+        <w:t>/beegfs2/paulafp/live_demo/chr3/SLX-12097.D707_D501.HGJCFBBXX.s_6.r_1_chr3.fq.gz</w:t>
+      </w:r>
+    </w:p>
+    <w:p>
+      <w:pPr>
+        <w:pStyle w:val="Normal"/>
+        <w:rPr/>
+      </w:pPr>
+      <w:r>
+        <w:rPr/>
+      </w:r>
+    </w:p>
+    <w:p>
+      <w:pPr>
+        <w:pStyle w:val="Normal"/>
+        <w:rPr/>
+      </w:pPr>
+      <w:r>
+        <w:rPr/>
+        <w:t>Other information required:</w:t>
+      </w:r>
+    </w:p>
+    <w:p>
+      <w:pPr>
+        <w:pStyle w:val="Normal"/>
+        <w:rPr/>
+      </w:pPr>
+      <w:r>
+        <w:rPr/>
+        <w:t>- The library used is directional in the reverse strand.</w:t>
+      </w:r>
+    </w:p>
+    <w:p>
+      <w:pPr>
+        <w:pStyle w:val="Normal"/>
+        <w:rPr/>
+      </w:pPr>
+      <w:r>
+        <w:rPr/>
+        <w:t>- Location of genome sequence and annotation files</w:t>
+      </w:r>
+    </w:p>
+    <w:p>
+      <w:pPr>
+        <w:pStyle w:val="Normal"/>
+        <w:rPr/>
+      </w:pPr>
+      <w:r>
+        <w:rPr/>
+        <w:t>/beegfs2/paulafp/live_demo/WS255</w:t>
+      </w:r>
+    </w:p>
+    <w:p>
+      <w:pPr>
+        <w:pStyle w:val="Normal"/>
+        <w:rPr/>
+      </w:pPr>
+      <w:r>
+        <w:rPr/>
+        <w:t>- Filter reads with mapq below 20.</w:t>
+      </w:r>
+    </w:p>
+    <w:p>
+      <w:pPr>
+        <w:pStyle w:val="Normal"/>
+        <w:rPr/>
+      </w:pPr>
+      <w:r>
+        <w:rPr/>
+        <w:t>- Tick cuff_gtf option so that cufflinks can use your annotation file.</w:t>
+      </w:r>
+    </w:p>
+    <w:p>
+      <w:pPr>
+        <w:pStyle w:val="Normal"/>
+        <w:rPr/>
+      </w:pPr>
+      <w:r>
+        <w:rPr/>
+      </w:r>
+    </w:p>
+    <w:p>
+      <w:pPr>
+        <w:pStyle w:val="Normal"/>
+        <w:rPr/>
+      </w:pPr>
+      <w:r>
+        <w:rPr/>
+        <w:t>In this example we will be running Cufflinks rather than DESeq2. Since our library is directional, we need to add that information as an option to Cufflinks (use cuff_opt box). That is done in the following manner for reversed directional libraries:</w:t>
+      </w:r>
+    </w:p>
+    <w:p>
+      <w:pPr>
+        <w:pStyle w:val="Normal"/>
+        <w:rPr/>
+      </w:pPr>
+      <w:r>
+        <w:rPr/>
+        <w:t>--library-type fr-firststrand</w:t>
+      </w:r>
+    </w:p>
+    <w:p>
+      <w:pPr>
+        <w:pStyle w:val="Normal"/>
+        <w:rPr/>
+      </w:pPr>
+      <w:r>
+        <w:rPr/>
+        <w:t>(if it were a standard directional library the term would be “--library-type fr-secondstrand”)</w:t>
+      </w:r>
+    </w:p>
+    <w:p>
+      <w:pPr>
+        <w:pStyle w:val="Normal"/>
+        <w:rPr/>
+      </w:pPr>
+      <w:r>
+        <w:rPr/>
+      </w:r>
+    </w:p>
+    <w:p>
+      <w:pPr>
+        <w:pStyle w:val="Normal"/>
+        <w:rPr/>
+      </w:pPr>
+      <w:r>
+        <w:rPr/>
+      </w:r>
+    </w:p>
+    <w:p>
+      <w:pPr>
+        <w:pStyle w:val="Normal"/>
+        <w:rPr/>
+      </w:pPr>
+      <w:r>
+        <w:rPr/>
+      </w:r>
+    </w:p>
+    <w:p>
+      <w:pPr>
+        <w:pStyle w:val="Normal"/>
+        <w:rPr/>
+      </w:pPr>
+      <w:r>
+        <w:rPr/>
+      </w:r>
+    </w:p>
+    <w:p>
+      <w:pPr>
+        <w:pStyle w:val="Normal"/>
+        <w:rPr>
+          <w:u w:val="single"/>
+        </w:rPr>
+      </w:pPr>
+      <w:r>
+        <w:rPr>
+          <w:u w:val="single"/>
+        </w:rPr>
+        <w:t>Example 2</w:t>
+      </w:r>
+    </w:p>
+    <w:p>
+      <w:pPr>
+        <w:pStyle w:val="Normal"/>
+        <w:rPr/>
+      </w:pPr>
+      <w:r>
+        <w:rPr/>
+      </w:r>
+    </w:p>
+    <w:p>
+      <w:pPr>
+        <w:pStyle w:val="Normal"/>
+        <w:rPr/>
+      </w:pPr>
+      <w:r>
+        <w:rPr/>
+        <w:t xml:space="preserve">In this example, we will be comparing how two different environmental conditions affect worm neurons. WT animals have been exposed to 21% O2 and 7% O2. We have paired-end data for two replicates in each condition and we will </w:t>
+      </w:r>
+      <w:r>
+        <w:rPr/>
+        <w:t>only</w:t>
+      </w:r>
+      <w:r>
+        <w:rPr/>
+        <w:t xml:space="preserve"> be using data from chr3.</w:t>
+      </w:r>
+    </w:p>
+    <w:p>
+      <w:pPr>
+        <w:pStyle w:val="Normal"/>
+        <w:rPr/>
+      </w:pPr>
+      <w:r>
+        <w:rPr/>
+      </w:r>
+    </w:p>
+    <w:p>
+      <w:pPr>
+        <w:pStyle w:val="Normal"/>
+        <w:rPr/>
+      </w:pPr>
+      <w:r>
+        <w:rPr/>
+        <w:t>Firstly, we will need to create a new working directory where our data will be saved (as we have done for the first example)</w:t>
+      </w:r>
+    </w:p>
+    <w:p>
+      <w:pPr>
+        <w:pStyle w:val="Normal"/>
+        <w:rPr/>
+      </w:pPr>
+      <w:r>
+        <w:rPr>
+          <w:rFonts w:ascii="Courier 10 Pitch" w:hAnsi="Courier 10 Pitch"/>
+        </w:rPr>
+        <w:t>cd /beegfs2/&lt;your-lmb-username&gt;/PRAGUI_course/</w:t>
+      </w:r>
+    </w:p>
+    <w:p>
+      <w:pPr>
+        <w:pStyle w:val="Normal"/>
+        <w:rPr>
+          <w:rFonts w:ascii="Courier 10 Pitch" w:hAnsi="Courier 10 Pitch"/>
+        </w:rPr>
+      </w:pPr>
+      <w:r>
+        <w:rPr>
+          <w:rFonts w:ascii="Courier 10 Pitch" w:hAnsi="Courier 10 Pitch"/>
+        </w:rPr>
+        <w:t>mkdir -p paired_end_data</w:t>
+      </w:r>
+    </w:p>
+    <w:p>
+      <w:pPr>
+        <w:pStyle w:val="Normal"/>
+        <w:rPr>
+          <w:rFonts w:ascii="Courier 10 Pitch" w:hAnsi="Courier 10 Pitch"/>
+        </w:rPr>
+      </w:pPr>
+      <w:r>
+        <w:rPr>
+          <w:rFonts w:ascii="Courier 10 Pitch" w:hAnsi="Courier 10 Pitch"/>
+        </w:rPr>
+        <w:t>cd paired_end_data</w:t>
+      </w:r>
+    </w:p>
+    <w:p>
+      <w:pPr>
+        <w:pStyle w:val="Normal"/>
+        <w:rPr>
+          <w:rFonts w:ascii="Courier 10 Pitch" w:hAnsi="Courier 10 Pitch"/>
+        </w:rPr>
+      </w:pPr>
+      <w:r>
+        <w:rPr>
+          <w:rFonts w:ascii="Courier 10 Pitch" w:hAnsi="Courier 10 Pitch"/>
+        </w:rPr>
+        <w:t>foreach f (/beegfs2/paulafp/live_demo/paired_end/*fq.gz)</w:t>
+      </w:r>
+    </w:p>
+    <w:p>
+      <w:pPr>
+        <w:pStyle w:val="Normal"/>
+        <w:rPr>
+          <w:rFonts w:ascii="Courier 10 Pitch" w:hAnsi="Courier 10 Pitch"/>
+        </w:rPr>
+      </w:pPr>
+      <w:r>
+        <w:rPr>
+          <w:rFonts w:ascii="Courier 10 Pitch" w:hAnsi="Courier 10 Pitch"/>
+        </w:rPr>
+        <w:t>ln -s $f</w:t>
+      </w:r>
+    </w:p>
+    <w:p>
+      <w:pPr>
+        <w:pStyle w:val="Normal"/>
+        <w:rPr>
+          <w:rFonts w:ascii="Courier 10 Pitch" w:hAnsi="Courier 10 Pitch"/>
+        </w:rPr>
+      </w:pPr>
+      <w:r>
+        <w:rPr>
+          <w:rFonts w:ascii="Courier 10 Pitch" w:hAnsi="Courier 10 Pitch"/>
+        </w:rPr>
+        <w:t>end</w:t>
+      </w:r>
+    </w:p>
+    <w:p>
+      <w:pPr>
+        <w:pStyle w:val="Normal"/>
+        <w:rPr>
+          <w:rFonts w:ascii="Liberation Serif" w:hAnsi="Liberation Serif"/>
+        </w:rPr>
+      </w:pPr>
+      <w:r>
+        <w:rPr/>
+      </w:r>
+    </w:p>
+    <w:p>
+      <w:pPr>
+        <w:pStyle w:val="Normal"/>
+        <w:rPr>
+          <w:rFonts w:ascii="Liberation Serif" w:hAnsi="Liberation Serif"/>
+        </w:rPr>
+      </w:pPr>
+      <w:r>
+        <w:rPr/>
+        <w:t xml:space="preserve">We will also copy </w:t>
+      </w:r>
+      <w:r>
+        <w:rPr/>
+        <w:t xml:space="preserve">and edit </w:t>
+      </w:r>
+      <w:r>
+        <w:rPr/>
+        <w:t xml:space="preserve">a samples file designed for this example </w:t>
+      </w:r>
+      <w:r>
+        <w:rPr/>
+        <w:t>by running the command</w:t>
       </w:r>
       <w:r>
         <w:rPr/>
@@ -1012,465 +1247,10 @@
         <w:rPr/>
       </w:pPr>
       <w:r>
-        <w:rPr/>
-        <w:t>/beegfs2/paulafp/live_demo/chr3/SLX-12097.D706_D503.HGJCFBBXX.s_6.r_1_chr3.fq.gz</w:t>
-      </w:r>
-    </w:p>
-    <w:p>
-      <w:pPr>
-        <w:pStyle w:val="Normal"/>
-        <w:rPr/>
-      </w:pPr>
-      <w:r>
-        <w:rPr/>
-        <w:t>/beegfs2/paulafp/live_demo/chr3/SLX-12097.D706_D504.HGJCFBBXX.s_6.r_1_chr3.fq.gz</w:t>
-      </w:r>
-    </w:p>
-    <w:p>
-      <w:pPr>
-        <w:pStyle w:val="Normal"/>
-        <w:rPr/>
-      </w:pPr>
-      <w:r>
-        <w:rPr/>
-        <w:t xml:space="preserve">- AX6186 </w:t>
-      </w:r>
-      <w:r>
-        <w:rPr/>
-        <w:t>(NFKI-1 overexpression)</w:t>
-      </w:r>
-      <w:r>
-        <w:rPr/>
-        <w:t>:</w:t>
-      </w:r>
-    </w:p>
-    <w:p>
-      <w:pPr>
-        <w:pStyle w:val="Normal"/>
-        <w:rPr/>
-      </w:pPr>
-      <w:r>
-        <w:rPr/>
-        <w:t>/beegfs2/paulafp/live_demo/chr3/SLX-12097.D706_D508.HGJCFBBXX.s_6.r_1_chr3.fq.gz</w:t>
-      </w:r>
-    </w:p>
-    <w:p>
-      <w:pPr>
-        <w:pStyle w:val="Normal"/>
-        <w:rPr/>
-      </w:pPr>
-      <w:r>
-        <w:rPr/>
-        <w:t>/beegfs2/paulafp/live_demo/chr3/SLX-12097.D707_D501.HGJCFBBXX.s_6.r_1_chr3.fq.gz</w:t>
-      </w:r>
-    </w:p>
-    <w:p>
-      <w:pPr>
-        <w:pStyle w:val="Normal"/>
-        <w:rPr/>
-      </w:pPr>
-      <w:r>
-        <w:rPr/>
-      </w:r>
-    </w:p>
-    <w:p>
-      <w:pPr>
-        <w:pStyle w:val="Normal"/>
-        <w:rPr/>
-      </w:pPr>
-      <w:r>
-        <w:rPr/>
-        <w:t>Other information required:</w:t>
-      </w:r>
-    </w:p>
-    <w:p>
-      <w:pPr>
-        <w:pStyle w:val="Normal"/>
-        <w:rPr/>
-      </w:pPr>
-      <w:r>
-        <w:rPr/>
-        <w:t>- The library used is directional in the reverse strand.</w:t>
-      </w:r>
-    </w:p>
-    <w:p>
-      <w:pPr>
-        <w:pStyle w:val="Normal"/>
-        <w:rPr/>
-      </w:pPr>
-      <w:r>
-        <w:rPr/>
-        <w:t>- Location of genome sequence and annotation files</w:t>
-      </w:r>
-    </w:p>
-    <w:p>
-      <w:pPr>
-        <w:pStyle w:val="Normal"/>
-        <w:rPr/>
-      </w:pPr>
-      <w:r>
-        <w:rPr/>
-        <w:t>/beegfs2/paulafp/live_demo/</w:t>
-      </w:r>
-      <w:r>
-        <w:rPr/>
-        <w:t>WS255</w:t>
-      </w:r>
-    </w:p>
-    <w:p>
-      <w:pPr>
-        <w:pStyle w:val="Normal"/>
-        <w:rPr/>
-      </w:pPr>
-      <w:r>
-        <w:rPr/>
-        <w:t xml:space="preserve">- </w:t>
-      </w:r>
-      <w:r>
-        <w:rPr/>
-        <w:t>Filter reads with mapq below 20.</w:t>
-      </w:r>
-    </w:p>
-    <w:p>
-      <w:pPr>
-        <w:pStyle w:val="Normal"/>
-        <w:rPr/>
-      </w:pPr>
-      <w:r>
-        <w:rPr/>
-        <w:t xml:space="preserve">- </w:t>
-      </w:r>
-      <w:r>
-        <w:rPr/>
-        <w:t>Tick cuff_gtf option so that cufflinks can use your annotation file.</w:t>
-      </w:r>
-    </w:p>
-    <w:p>
-      <w:pPr>
-        <w:pStyle w:val="Normal"/>
-        <w:rPr/>
-      </w:pPr>
-      <w:r>
-        <w:rPr/>
-      </w:r>
-    </w:p>
-    <w:p>
-      <w:pPr>
-        <w:pStyle w:val="Normal"/>
-        <w:rPr/>
-      </w:pPr>
-      <w:r>
-        <w:rPr/>
-        <w:t xml:space="preserve">In this example we will be </w:t>
-      </w:r>
-      <w:r>
-        <w:rPr/>
-        <w:t>running Cufflinks rather than DESeq2. Since our library is directional, we need to add that information as an option to Cufflinks (use cuff_opt box). That is done in the following manner for reversed directional libraries:</w:t>
-      </w:r>
-    </w:p>
-    <w:p>
-      <w:pPr>
-        <w:pStyle w:val="Normal"/>
-        <w:rPr/>
-      </w:pPr>
-      <w:r>
-        <w:rPr/>
-        <w:t>--library-type fr-</w:t>
-      </w:r>
-      <w:r>
-        <w:rPr/>
-        <w:t>first</w:t>
-      </w:r>
-      <w:r>
-        <w:rPr/>
-        <w:t>strand</w:t>
-      </w:r>
-    </w:p>
-    <w:p>
-      <w:pPr>
-        <w:pStyle w:val="Normal"/>
-        <w:rPr/>
-      </w:pPr>
-      <w:r>
-        <w:rPr/>
-        <w:t>(if it were a standard directional library the term would be “--library-type fr-</w:t>
-      </w:r>
-      <w:r>
-        <w:rPr/>
-        <w:t>second</w:t>
-      </w:r>
-      <w:r>
-        <w:rPr/>
-        <w:t>strand”)</w:t>
-      </w:r>
-    </w:p>
-    <w:p>
-      <w:pPr>
-        <w:pStyle w:val="Normal"/>
-        <w:rPr/>
-      </w:pPr>
-      <w:r>
-        <w:rPr/>
-      </w:r>
-    </w:p>
-    <w:p>
-      <w:pPr>
-        <w:pStyle w:val="Normal"/>
-        <w:rPr/>
-      </w:pPr>
-      <w:r>
-        <w:rPr/>
-      </w:r>
-    </w:p>
-    <w:p>
-      <w:pPr>
-        <w:pStyle w:val="Normal"/>
-        <w:rPr/>
-      </w:pPr>
-      <w:r>
-        <w:rPr/>
-      </w:r>
-    </w:p>
-    <w:p>
-      <w:pPr>
-        <w:pStyle w:val="Normal"/>
-        <w:rPr/>
-      </w:pPr>
-      <w:r>
-        <w:rPr/>
-      </w:r>
-    </w:p>
-    <w:p>
-      <w:pPr>
-        <w:pStyle w:val="Normal"/>
-        <w:rPr>
-          <w:u w:val="single"/>
-        </w:rPr>
-      </w:pPr>
-      <w:r>
-        <w:rPr>
-          <w:u w:val="single"/>
-        </w:rPr>
-        <w:t>Example 2</w:t>
-      </w:r>
-    </w:p>
-    <w:p>
-      <w:pPr>
-        <w:pStyle w:val="Normal"/>
-        <w:rPr/>
-      </w:pPr>
-      <w:r>
-        <w:rPr/>
-      </w:r>
-    </w:p>
-    <w:p>
-      <w:pPr>
-        <w:pStyle w:val="Normal"/>
-        <w:rPr/>
-      </w:pPr>
-      <w:r>
-        <w:rPr/>
-        <w:t xml:space="preserve">In this example, we will be comparing how two different environmental conditions affect worm neurons. WT animals have been exposed to 21% O2 and 7% O2. We have paired-end data for two replicates in each condition and we will </w:t>
-      </w:r>
-      <w:r>
-        <w:rPr>
-          <w:rFonts w:ascii="Liberation Serif" w:hAnsi="Liberation Serif"/>
-        </w:rPr>
-        <w:t>only</w:t>
-      </w:r>
-      <w:r>
-        <w:rPr/>
-        <w:t xml:space="preserve"> be using data from chr3.</w:t>
-      </w:r>
-    </w:p>
-    <w:p>
-      <w:pPr>
-        <w:pStyle w:val="Normal"/>
-        <w:rPr/>
-      </w:pPr>
-      <w:r>
-        <w:rPr/>
-      </w:r>
-    </w:p>
-    <w:p>
-      <w:pPr>
-        <w:pStyle w:val="Normal"/>
-        <w:rPr/>
-      </w:pPr>
-      <w:r>
-        <w:rPr/>
-        <w:t>Firstly, we will need to create a new working directory where our data will be saved (as we have done for the first example)</w:t>
-      </w:r>
-    </w:p>
-    <w:p>
-      <w:pPr>
-        <w:pStyle w:val="Normal"/>
-        <w:rPr/>
-      </w:pPr>
-      <w:r>
-        <w:rPr>
-          <w:rFonts w:ascii="Courier 10 Pitch" w:hAnsi="Courier 10 Pitch"/>
-        </w:rPr>
-        <w:t>cd /beegfs2/&lt;your-</w:t>
-      </w:r>
-      <w:r>
-        <w:rPr>
-          <w:rFonts w:ascii="Courier 10 Pitch" w:hAnsi="Courier 10 Pitch"/>
-        </w:rPr>
-        <w:t>lmb-</w:t>
-      </w:r>
-      <w:r>
-        <w:rPr>
-          <w:rFonts w:ascii="Courier 10 Pitch" w:hAnsi="Courier 10 Pitch"/>
-        </w:rPr>
-        <w:t>username&gt;/</w:t>
-      </w:r>
-      <w:r>
-        <w:rPr>
-          <w:rFonts w:ascii="Courier 10 Pitch" w:hAnsi="Courier 10 Pitch"/>
-        </w:rPr>
-        <w:t>PRAGUI_course/</w:t>
-      </w:r>
-    </w:p>
-    <w:p>
-      <w:pPr>
-        <w:pStyle w:val="Normal"/>
-        <w:rPr>
-          <w:rFonts w:ascii="Courier 10 Pitch" w:hAnsi="Courier 10 Pitch"/>
-        </w:rPr>
-      </w:pPr>
-      <w:r>
-        <w:rPr>
-          <w:rFonts w:ascii="Courier 10 Pitch" w:hAnsi="Courier 10 Pitch"/>
-        </w:rPr>
-        <w:t xml:space="preserve">mkdir -p </w:t>
-      </w:r>
-      <w:r>
-        <w:rPr>
-          <w:rFonts w:ascii="Courier 10 Pitch" w:hAnsi="Courier 10 Pitch"/>
-        </w:rPr>
-        <w:t>paired_end_data</w:t>
-      </w:r>
-    </w:p>
-    <w:p>
-      <w:pPr>
-        <w:pStyle w:val="Normal"/>
-        <w:rPr>
-          <w:rFonts w:ascii="Courier 10 Pitch" w:hAnsi="Courier 10 Pitch"/>
-        </w:rPr>
-      </w:pPr>
-      <w:r>
-        <w:rPr>
-          <w:rFonts w:ascii="Courier 10 Pitch" w:hAnsi="Courier 10 Pitch"/>
-        </w:rPr>
-        <w:t>cd paired_end_data</w:t>
-      </w:r>
-    </w:p>
-    <w:p>
-      <w:pPr>
-        <w:pStyle w:val="Normal"/>
-        <w:rPr>
-          <w:rFonts w:ascii="Courier 10 Pitch" w:hAnsi="Courier 10 Pitch"/>
-        </w:rPr>
-      </w:pPr>
-      <w:r>
-        <w:rPr>
-          <w:rFonts w:ascii="Courier 10 Pitch" w:hAnsi="Courier 10 Pitch"/>
-        </w:rPr>
-        <w:t>foreach f (/beegfs2/paulafp/live_demo/</w:t>
-      </w:r>
-      <w:r>
-        <w:rPr>
-          <w:rFonts w:ascii="Courier 10 Pitch" w:hAnsi="Courier 10 Pitch"/>
-        </w:rPr>
-        <w:t>paired_end/*fq.gz</w:t>
-      </w:r>
-      <w:r>
-        <w:rPr>
-          <w:rFonts w:ascii="Courier 10 Pitch" w:hAnsi="Courier 10 Pitch"/>
-        </w:rPr>
-        <w:t>)</w:t>
-      </w:r>
-    </w:p>
-    <w:p>
-      <w:pPr>
-        <w:pStyle w:val="Normal"/>
-        <w:rPr>
-          <w:rFonts w:ascii="Courier 10 Pitch" w:hAnsi="Courier 10 Pitch"/>
-        </w:rPr>
-      </w:pPr>
-      <w:r>
-        <w:rPr>
-          <w:rFonts w:ascii="Courier 10 Pitch" w:hAnsi="Courier 10 Pitch"/>
-        </w:rPr>
-        <w:t>ln -s $f</w:t>
-      </w:r>
-    </w:p>
-    <w:p>
-      <w:pPr>
-        <w:pStyle w:val="Normal"/>
-        <w:rPr>
-          <w:rFonts w:ascii="Courier 10 Pitch" w:hAnsi="Courier 10 Pitch"/>
-        </w:rPr>
-      </w:pPr>
-      <w:r>
-        <w:rPr>
-          <w:rFonts w:ascii="Courier 10 Pitch" w:hAnsi="Courier 10 Pitch"/>
-        </w:rPr>
-        <w:t>end</w:t>
-      </w:r>
-    </w:p>
-    <w:p>
-      <w:pPr>
-        <w:pStyle w:val="Normal"/>
-        <w:rPr>
-          <w:rFonts w:ascii="Liberation Serif" w:hAnsi="Liberation Serif"/>
-        </w:rPr>
-      </w:pPr>
-      <w:r>
-        <w:rPr>
-          <w:rFonts w:ascii="Liberation Serif" w:hAnsi="Liberation Serif"/>
-        </w:rPr>
-      </w:r>
-    </w:p>
-    <w:p>
-      <w:pPr>
-        <w:pStyle w:val="Normal"/>
-        <w:rPr>
-          <w:rFonts w:ascii="Liberation Serif" w:hAnsi="Liberation Serif"/>
-        </w:rPr>
-      </w:pPr>
-      <w:r>
-        <w:rPr>
-          <w:rFonts w:ascii="Liberation Serif" w:hAnsi="Liberation Serif"/>
-        </w:rPr>
-        <w:t>We will also copy a samples file designed for this example:</w:t>
-      </w:r>
-    </w:p>
-    <w:p>
-      <w:pPr>
-        <w:pStyle w:val="Normal"/>
-        <w:rPr>
-          <w:rFonts w:ascii="Courier 10 Pitch" w:hAnsi="Courier 10 Pitch"/>
-        </w:rPr>
-      </w:pPr>
-      <w:r>
-        <w:rPr>
-          <w:rFonts w:ascii="Courier 10 Pitch" w:hAnsi="Courier 10 Pitch"/>
-        </w:rPr>
-        <w:t xml:space="preserve">cp </w:t>
-      </w:r>
-      <w:r>
-        <w:rPr>
-          <w:rFonts w:ascii="Courier 10 Pitch" w:hAnsi="Courier 10 Pitch"/>
-        </w:rPr>
-        <w:t>/beegfs2/paulafp/live_demo/paired_end/</w:t>
-      </w:r>
-      <w:r>
-        <w:rPr>
-          <w:rFonts w:ascii="Courier 10 Pitch" w:hAnsi="Courier 10 Pitch"/>
-        </w:rPr>
-        <w:t>samples_file.csv .</w:t>
+        <w:rPr>
+          <w:rFonts w:ascii="Courier 10 Pitch" w:hAnsi="Courier 10 Pitch"/>
+        </w:rPr>
+        <w:t>/beegfs2/paulafp/live_demo/data/paired_end/edit_samples.csv.sh</w:t>
       </w:r>
     </w:p>
     <w:p>
@@ -1601,33 +1381,17 @@
       </w:pPr>
       <w:r>
         <w:rPr/>
-        <w:t xml:space="preserve">Other information required </w:t>
-      </w:r>
-      <w:r>
-        <w:rPr/>
-        <w:t>to run PRAGUI</w:t>
-      </w:r>
-      <w:r>
-        <w:rPr/>
-        <w:t>:</w:t>
-      </w:r>
-    </w:p>
-    <w:p>
-      <w:pPr>
-        <w:pStyle w:val="Normal"/>
-        <w:rPr/>
-      </w:pPr>
-      <w:r>
-        <w:rPr/>
-        <w:t xml:space="preserve">- The library used is </w:t>
-      </w:r>
-      <w:r>
-        <w:rPr/>
-        <w:t>non-</w:t>
-      </w:r>
-      <w:r>
-        <w:rPr/>
-        <w:t>directional.</w:t>
+        <w:t>Other information required to run PRAGUI:</w:t>
+      </w:r>
+    </w:p>
+    <w:p>
+      <w:pPr>
+        <w:pStyle w:val="Normal"/>
+        <w:rPr/>
+      </w:pPr>
+      <w:r>
+        <w:rPr/>
+        <w:t>- The library used is non-directional.</w:t>
       </w:r>
     </w:p>
     <w:p>
@@ -1647,11 +1411,17 @@
       </w:pPr>
       <w:r>
         <w:rPr/>
-        <w:t>/beegfs2/paulafp/live_demo/</w:t>
-      </w:r>
-      <w:r>
-        <w:rPr/>
-        <w:t>WS255</w:t>
+        <w:t>/beegfs2/paulafp/live_demo/WS255</w:t>
+      </w:r>
+    </w:p>
+    <w:p>
+      <w:pPr>
+        <w:pStyle w:val="Normal"/>
+        <w:rPr/>
+      </w:pPr>
+      <w:r>
+        <w:rPr/>
+        <w:t>- Filter reads with mapq below 20.</w:t>
       </w:r>
     </w:p>
     <w:p>
@@ -1665,7 +1435,7 @@
       </w:r>
       <w:r>
         <w:rPr/>
-        <w:t>Filter reads with mapq below 20.</w:t>
+        <w:t>paired-end tags: r1 r2</w:t>
       </w:r>
     </w:p>
     <w:p>
@@ -1703,11 +1473,7 @@
       </w:pPr>
       <w:r>
         <w:rPr/>
-        <w:t>Once PRAGUI has finished running</w:t>
-      </w:r>
-      <w:r>
-        <w:rPr/>
-        <w:t>, let’s have a look at the data that was generated:</w:t>
+        <w:t>Once PRAGUI has finished running, let’s have a look at the data that was generated:</w:t>
       </w:r>
     </w:p>
     <w:p>
@@ -1744,15 +1510,7 @@
       </w:pPr>
       <w:r>
         <w:rPr/>
-        <w:t xml:space="preserve">Let’s see our </w:t>
-      </w:r>
-      <w:r>
-        <w:rPr/>
-        <w:t>multiqc report and</w:t>
-      </w:r>
-      <w:r>
-        <w:rPr/>
-        <w:t xml:space="preserve"> exploratory analysis plots:</w:t>
+        <w:t>Let’s see our multiqc report and exploratory analysis plots:</w:t>
       </w:r>
     </w:p>
     <w:p>
@@ -1780,63 +1538,35 @@
         <w:rPr>
           <w:rFonts w:ascii="Courier 10 Pitch" w:hAnsi="Courier 10 Pitch"/>
         </w:rPr>
-        <w:t>xdg-open samples_</w:t>
-      </w:r>
-      <w:r>
-        <w:rPr>
-          <w:rFonts w:ascii="Courier 10 Pitch" w:hAnsi="Courier 10 Pitch"/>
-        </w:rPr>
-        <w:t>file</w:t>
-      </w:r>
-      <w:r>
-        <w:rPr>
-          <w:rFonts w:ascii="Courier 10 Pitch" w:hAnsi="Courier 10 Pitch"/>
-        </w:rPr>
-        <w:t>.</w:t>
-      </w:r>
-      <w:r>
-        <w:rPr>
-          <w:rFonts w:ascii="Courier 10 Pitch" w:hAnsi="Courier 10 Pitch"/>
-        </w:rPr>
-        <w:t>csv</w:t>
-      </w:r>
-      <w:r>
-        <w:rPr>
-          <w:rFonts w:ascii="Courier 10 Pitch" w:hAnsi="Courier 10 Pitch"/>
-        </w:rPr>
-        <w:t>_sclust.pdf</w:t>
-      </w:r>
-    </w:p>
-    <w:p>
-      <w:pPr>
-        <w:pStyle w:val="Normal"/>
-        <w:rPr/>
-      </w:pPr>
-      <w:r>
-        <w:rPr/>
-      </w:r>
-    </w:p>
-    <w:p>
-      <w:pPr>
-        <w:pStyle w:val="Normal"/>
-        <w:rPr/>
-      </w:pPr>
-      <w:r>
-        <w:rPr/>
-      </w:r>
-    </w:p>
-    <w:p>
-      <w:pPr>
-        <w:pStyle w:val="Normal"/>
-        <w:rPr/>
-      </w:pPr>
-      <w:r>
-        <w:rPr/>
-        <w:t xml:space="preserve">IV) </w:t>
-      </w:r>
-      <w:r>
-        <w:rPr/>
-        <w:t>Download data from the cluster</w:t>
+        <w:t>xdg-open samples_file.csv_sclust.pdf</w:t>
+      </w:r>
+    </w:p>
+    <w:p>
+      <w:pPr>
+        <w:pStyle w:val="Normal"/>
+        <w:rPr/>
+      </w:pPr>
+      <w:r>
+        <w:rPr/>
+      </w:r>
+    </w:p>
+    <w:p>
+      <w:pPr>
+        <w:pStyle w:val="Normal"/>
+        <w:rPr/>
+      </w:pPr>
+      <w:r>
+        <w:rPr/>
+      </w:r>
+    </w:p>
+    <w:p>
+      <w:pPr>
+        <w:pStyle w:val="Normal"/>
+        <w:rPr/>
+      </w:pPr>
+      <w:r>
+        <w:rPr/>
+        <w:t>IV) Download data from the cluster</w:t>
       </w:r>
     </w:p>
     <w:p>
@@ -1904,6 +1634,7 @@
       <w:pgNumType w:fmt="decimal"/>
       <w:formProt w:val="false"/>
       <w:textDirection w:val="lrTb"/>
+      <w:docGrid w:type="default" w:linePitch="100" w:charSpace="0"/>
     </w:sectPr>
   </w:body>
 </w:document>
@@ -1915,15 +1646,12 @@
     <w:rPrDefault>
       <w:rPr>
         <w:rFonts w:ascii="Liberation Serif" w:hAnsi="Liberation Serif" w:eastAsia="WenQuanYi Micro Hei" w:cs="Lohit Devanagari"/>
-        <w:sz w:val="24"/>
         <w:szCs w:val="24"/>
         <w:lang w:val="en-GB" w:eastAsia="zh-CN" w:bidi="hi-IN"/>
       </w:rPr>
     </w:rPrDefault>
     <w:pPrDefault>
-      <w:pPr>
-        <w:widowControl/>
-      </w:pPr>
+      <w:pPr/>
     </w:pPrDefault>
   </w:docDefaults>
   <w:style w:type="paragraph" w:styleId="Normal">
@@ -1931,14 +1659,14 @@
     <w:qFormat/>
     <w:pPr>
       <w:widowControl/>
-      <w:kinsoku w:val="true"/>
-      <w:overflowPunct w:val="true"/>
-      <w:autoSpaceDE w:val="true"/>
+      <w:overflowPunct w:val="false"/>
       <w:bidi w:val="0"/>
+      <w:jc w:val="left"/>
     </w:pPr>
     <w:rPr>
       <w:rFonts w:ascii="Liberation Serif" w:hAnsi="Liberation Serif" w:eastAsia="WenQuanYi Micro Hei" w:cs="Lohit Devanagari"/>
       <w:color w:val="auto"/>
+      <w:kern w:val="0"/>
       <w:sz w:val="24"/>
       <w:szCs w:val="24"/>
       <w:lang w:val="en-GB" w:eastAsia="zh-CN" w:bidi="hi-IN"/>
@@ -1947,13 +1675,8 @@
   <w:style w:type="paragraph" w:styleId="Heading3">
     <w:name w:val="Heading 3"/>
     <w:basedOn w:val="Heading"/>
-    <w:next w:val="TextBody"/>
     <w:qFormat/>
     <w:pPr>
-      <w:numPr>
-        <w:ilvl w:val="0"/>
-        <w:numId w:val="0"/>
-      </w:numPr>
       <w:spacing w:before="140" w:after="120"/>
       <w:outlineLvl w:val="2"/>
     </w:pPr>
@@ -1971,7 +1694,7 @@
     <w:next w:val="TextBody"/>
     <w:qFormat/>
     <w:pPr>
-      <w:keepNext/>
+      <w:keepNext w:val="true"/>
       <w:spacing w:before="240" w:after="120"/>
     </w:pPr>
     <w:rPr>

--- a/PRAGUI_practical.docx
+++ b/PRAGUI_practical.docx
@@ -982,64 +982,15 @@
       </w:pPr>
       <w:r>
         <w:rPr/>
-        <w:t>- Tick cuff_gtf option so that cufflinks can use your annotation file.</w:t>
-      </w:r>
-    </w:p>
-    <w:p>
-      <w:pPr>
-        <w:pStyle w:val="Normal"/>
-        <w:rPr/>
-      </w:pPr>
-      <w:r>
-        <w:rPr/>
-      </w:r>
-    </w:p>
-    <w:p>
-      <w:pPr>
-        <w:pStyle w:val="Normal"/>
-        <w:rPr/>
-      </w:pPr>
-      <w:r>
-        <w:rPr/>
-        <w:t>In this example we will be running Cufflinks rather than DESeq2. Since our library is directional, we need to add that information as an option to Cufflinks (use cuff_opt box). That is done in the following manner for reversed directional libraries:</w:t>
-      </w:r>
-    </w:p>
-    <w:p>
-      <w:pPr>
-        <w:pStyle w:val="Normal"/>
-        <w:rPr/>
-      </w:pPr>
-      <w:r>
-        <w:rPr/>
-        <w:t>--library-type fr-firststrand</w:t>
-      </w:r>
-    </w:p>
-    <w:p>
-      <w:pPr>
-        <w:pStyle w:val="Normal"/>
-        <w:rPr/>
-      </w:pPr>
-      <w:r>
-        <w:rPr/>
-        <w:t>(if it were a standard directional library the term would be “--library-type fr-secondstrand”)</w:t>
-      </w:r>
-    </w:p>
-    <w:p>
-      <w:pPr>
-        <w:pStyle w:val="Normal"/>
-        <w:rPr/>
-      </w:pPr>
-      <w:r>
-        <w:rPr/>
-      </w:r>
-    </w:p>
-    <w:p>
-      <w:pPr>
-        <w:pStyle w:val="Normal"/>
-        <w:rPr/>
-      </w:pPr>
-      <w:r>
-        <w:rPr/>
+        <w:t>- Tick “</w:t>
+      </w:r>
+      <w:r>
+        <w:rPr/>
+        <w:t>GTF for Cufflinks</w:t>
+      </w:r>
+      <w:r>
+        <w:rPr/>
+        <w:t>” option so that cufflinks can use your annotation file.</w:t>
       </w:r>
     </w:p>
     <w:p>
@@ -1090,15 +1041,7 @@
       </w:pPr>
       <w:r>
         <w:rPr/>
-        <w:t xml:space="preserve">In this example, we will be comparing how two different environmental conditions affect worm neurons. WT animals have been exposed to 21% O2 and 7% O2. We have paired-end data for two replicates in each condition and we will </w:t>
-      </w:r>
-      <w:r>
-        <w:rPr/>
-        <w:t>only</w:t>
-      </w:r>
-      <w:r>
-        <w:rPr/>
-        <w:t xml:space="preserve"> be using data from chr3.</w:t>
+        <w:t>In this example, we will be comparing how two different environmental conditions affect worm neurons. WT animals have been exposed to 21% O2 and 7% O2. We have paired-end data for two replicates in each condition and we will only be using data from chr3.</w:t>
       </w:r>
     </w:p>
     <w:p>
@@ -1222,23 +1165,7 @@
       </w:pPr>
       <w:r>
         <w:rPr/>
-        <w:t xml:space="preserve">We will also copy </w:t>
-      </w:r>
-      <w:r>
-        <w:rPr/>
-        <w:t xml:space="preserve">and edit </w:t>
-      </w:r>
-      <w:r>
-        <w:rPr/>
-        <w:t xml:space="preserve">a samples file designed for this example </w:t>
-      </w:r>
-      <w:r>
-        <w:rPr/>
-        <w:t>by running the command</w:t>
-      </w:r>
-      <w:r>
-        <w:rPr/>
-        <w:t>:</w:t>
+        <w:t>We will also copy and edit a samples file designed for this example by running the command:</w:t>
       </w:r>
     </w:p>
     <w:p>
@@ -1431,11 +1358,7 @@
       </w:pPr>
       <w:r>
         <w:rPr/>
-        <w:t xml:space="preserve">- </w:t>
-      </w:r>
-      <w:r>
-        <w:rPr/>
-        <w:t>paired-end tags: r1 r2</w:t>
+        <w:t>- paired-end tags: r1 r2</w:t>
       </w:r>
     </w:p>
     <w:p>
@@ -1646,6 +1569,7 @@
     <w:rPrDefault>
       <w:rPr>
         <w:rFonts w:ascii="Liberation Serif" w:hAnsi="Liberation Serif" w:eastAsia="WenQuanYi Micro Hei" w:cs="Lohit Devanagari"/>
+        <w:sz w:val="20"/>
         <w:szCs w:val="24"/>
         <w:lang w:val="en-GB" w:eastAsia="zh-CN" w:bidi="hi-IN"/>
       </w:rPr>
@@ -1659,7 +1583,7 @@
     <w:qFormat/>
     <w:pPr>
       <w:widowControl/>
-      <w:overflowPunct w:val="false"/>
+      <w:overflowPunct w:val="true"/>
       <w:bidi w:val="0"/>
       <w:jc w:val="left"/>
     </w:pPr>
